--- a/programmung/Lab_3/Отчет.docx
+++ b/programmung/Lab_3/Отчет.docx
@@ -734,6 +734,49 @@
         </w:rPr>
         <w:t>программы</w:t>
       </w:r>
+    </w:p>
+    <w:p>
+      <w:pPr>
+        <w:pStyle w:val="a5"/>
+        <w:spacing w:line="360" w:lineRule="auto"/>
+        <w:rPr>
+          <w:rFonts w:ascii="Times New Roman" w:hAnsi="Times New Roman" w:cs="Times New Roman"/>
+          <w:b/>
+          <w:sz w:val="28"/>
+          <w:szCs w:val="28"/>
+        </w:rPr>
+      </w:pPr>
+    </w:p>
+    <w:p>
+      <w:pPr>
+        <w:pStyle w:val="a5"/>
+        <w:numPr>
+          <w:ilvl w:val="0"/>
+          <w:numId w:val="2"/>
+        </w:numPr>
+        <w:autoSpaceDE w:val="0"/>
+        <w:autoSpaceDN w:val="0"/>
+        <w:adjustRightInd w:val="0"/>
+        <w:spacing w:after="0" w:line="360" w:lineRule="auto"/>
+        <w:rPr>
+          <w:rFonts w:ascii="Times New Roman" w:hAnsi="Times New Roman" w:cs="Times New Roman"/>
+          <w:b/>
+          <w:color w:val="000000"/>
+          <w:sz w:val="28"/>
+          <w:szCs w:val="28"/>
+          <w:lang w:val="en-US"/>
+        </w:rPr>
+      </w:pPr>
+      <w:r>
+        <w:rPr>
+          <w:rFonts w:ascii="Times New Roman" w:hAnsi="Times New Roman" w:cs="Times New Roman"/>
+          <w:b/>
+          <w:sz w:val="28"/>
+          <w:szCs w:val="28"/>
+          <w:lang w:val="en-US"/>
+        </w:rPr>
+        <w:t>Ручной счет</w:t>
+      </w:r>
       <w:r>
         <w:rPr>
           <w:rFonts w:ascii="Times New Roman" w:hAnsi="Times New Roman" w:cs="Times New Roman"/>
@@ -766,27 +809,7 @@
           <w:sz w:val="28"/>
           <w:szCs w:val="28"/>
         </w:rPr>
-        <w:t>Пояснительный те</w:t>
-      </w:r>
-      <w:proofErr w:type="gramStart"/>
-      <w:r>
-        <w:rPr>
-          <w:rFonts w:ascii="Times New Roman" w:hAnsi="Times New Roman" w:cs="Times New Roman"/>
-          <w:b/>
-          <w:sz w:val="28"/>
-          <w:szCs w:val="28"/>
-        </w:rPr>
-        <w:t>кст к пр</w:t>
-      </w:r>
-      <w:proofErr w:type="gramEnd"/>
-      <w:r>
-        <w:rPr>
-          <w:rFonts w:ascii="Times New Roman" w:hAnsi="Times New Roman" w:cs="Times New Roman"/>
-          <w:b/>
-          <w:sz w:val="28"/>
-          <w:szCs w:val="28"/>
-        </w:rPr>
-        <w:t>ограмме</w:t>
+        <w:t>Пояснительный текст к программе</w:t>
       </w:r>
       <w:r>
         <w:rPr>
@@ -856,7 +879,6 @@
         </w:rPr>
         <w:t>Результат работы программы</w:t>
       </w:r>
-      <w:proofErr w:type="gramStart"/>
       <w:r>
         <w:rPr>
           <w:rFonts w:ascii="Times New Roman" w:hAnsi="Times New Roman" w:cs="Times New Roman"/>
@@ -872,16 +894,7 @@
           <w:sz w:val="28"/>
           <w:szCs w:val="28"/>
         </w:rPr>
-        <w:t>С</w:t>
-      </w:r>
-      <w:proofErr w:type="gramEnd"/>
-      <w:r>
-        <w:rPr>
-          <w:rFonts w:ascii="Times New Roman" w:hAnsi="Times New Roman" w:cs="Times New Roman"/>
-          <w:sz w:val="28"/>
-          <w:szCs w:val="28"/>
-        </w:rPr>
-        <w:t>воя фотография</w:t>
+        <w:t>Своя фотография</w:t>
       </w:r>
     </w:p>
     <w:p>
@@ -967,7 +980,16 @@
           <w:sz w:val="28"/>
           <w:szCs w:val="28"/>
         </w:rPr>
-        <w:t xml:space="preserve"> программирования разветвляющихся алгоритмов</w:t>
+        <w:t xml:space="preserve"> программирования </w:t>
+      </w:r>
+      <w:r>
+        <w:rPr>
+          <w:rFonts w:ascii="Times New Roman" w:hAnsi="Times New Roman" w:cs="Times New Roman"/>
+          <w:sz w:val="28"/>
+          <w:szCs w:val="28"/>
+        </w:rPr>
+        <w:lastRenderedPageBreak/>
+        <w:t>разветвляющихся алгоритмов</w:t>
       </w:r>
       <w:r>
         <w:rPr>
